--- a/docs/project_management/external_meetings/caIntegrator2 Video Script.docx
+++ b/docs/project_management/external_meetings/caIntegrator2 Video Script.docx
@@ -81,27 +81,34 @@
         </w:numPr>
       </w:pPr>
       <w:r>
-        <w:t xml:space="preserve">NCIA and image annotation </w:t>
-      </w:r>
+        <w:t>NCIA and image annotation upload</w:t>
+      </w:r>
+    </w:p>
+    <w:p>
+      <w:pPr>
+        <w:pStyle w:val="ListParagraph"/>
+        <w:numPr>
+          <w:ilvl w:val="2"/>
+          <w:numId w:val="1"/>
+        </w:numPr>
+      </w:pPr>
+      <w:r>
+        <w:t>Mapping to subjects</w:t>
+      </w:r>
+    </w:p>
+    <w:p>
+      <w:pPr>
+        <w:pStyle w:val="ListParagraph"/>
+        <w:numPr>
+          <w:ilvl w:val="1"/>
+          <w:numId w:val="1"/>
+        </w:numPr>
+      </w:pPr>
       <w:proofErr w:type="spellStart"/>
       <w:r>
-        <w:t>upload</w:t>
+        <w:t>caArray</w:t>
       </w:r>
       <w:proofErr w:type="spellEnd"/>
-    </w:p>
-    <w:p>
-      <w:pPr>
-        <w:pStyle w:val="ListParagraph"/>
-        <w:numPr>
-          <w:ilvl w:val="1"/>
-          <w:numId w:val="1"/>
-        </w:numPr>
-      </w:pPr>
-      <w:proofErr w:type="spellStart"/>
-      <w:r>
-        <w:t>caArray</w:t>
-      </w:r>
-      <w:proofErr w:type="spellEnd"/>
       <w:r>
         <w:t xml:space="preserve"> upload</w:t>
       </w:r>
@@ -110,12 +117,39 @@
       <w:pPr>
         <w:pStyle w:val="ListParagraph"/>
         <w:numPr>
-          <w:ilvl w:val="1"/>
-          <w:numId w:val="1"/>
-        </w:numPr>
-      </w:pPr>
-      <w:r>
-        <w:t>Show deploy study</w:t>
+          <w:ilvl w:val="2"/>
+          <w:numId w:val="1"/>
+        </w:numPr>
+      </w:pPr>
+      <w:r>
+        <w:t>Mapping to subjects</w:t>
+      </w:r>
+    </w:p>
+    <w:p>
+      <w:pPr>
+        <w:pStyle w:val="ListParagraph"/>
+        <w:numPr>
+          <w:ilvl w:val="1"/>
+          <w:numId w:val="1"/>
+        </w:numPr>
+      </w:pPr>
+      <w:r>
+        <w:t>D</w:t>
+      </w:r>
+      <w:r>
+        <w:t>eploy study</w:t>
+      </w:r>
+    </w:p>
+    <w:p>
+      <w:pPr>
+        <w:pStyle w:val="ListParagraph"/>
+        <w:numPr>
+          <w:ilvl w:val="1"/>
+          <w:numId w:val="1"/>
+        </w:numPr>
+      </w:pPr>
+      <w:r>
+        <w:t>Show new study in list</w:t>
       </w:r>
     </w:p>
     <w:p>
@@ -151,10 +185,10 @@
         </w:numPr>
       </w:pPr>
       <w:r>
-        <w:t>Show access to multiple studies, pick DC Lung study</w:t>
-      </w:r>
-      <w:r>
-        <w:t>?</w:t>
+        <w:t>Show access to mult</w:t>
+      </w:r>
+      <w:r>
+        <w:t>iple studies, pick one, need public NCIA data</w:t>
       </w:r>
     </w:p>
     <w:p>
